--- a/labs/lab08/report/report.docx
+++ b/labs/lab08/report/report.docx
@@ -59,13 +59,19 @@
         <w:pStyle w:val="Author"/>
       </w:pPr>
       <w:r>
-        <w:t xml:space="preserve">Миразим</w:t>
-      </w:r>
-      <w:r>
-        <w:t xml:space="preserve"> </w:t>
-      </w:r>
-      <w:r>
-        <w:t xml:space="preserve">Азимов</w:t>
+        <w:t xml:space="preserve">Петросян</w:t>
+      </w:r>
+      <w:r>
+        <w:t xml:space="preserve"> </w:t>
+      </w:r>
+      <w:r>
+        <w:t xml:space="preserve">Эмиль</w:t>
+      </w:r>
+      <w:r>
+        <w:t xml:space="preserve"> </w:t>
+      </w:r>
+      <w:r>
+        <w:t xml:space="preserve">Манукович</w:t>
       </w:r>
     </w:p>
     <w:sdt>
@@ -176,7 +182,7 @@
       </w:r>
     </w:p>
     <w:bookmarkEnd w:id="21"/>
-    <w:bookmarkStart w:id="100" w:name="выполнение-лабораторной-работы"/>
+    <w:bookmarkStart w:id="99" w:name="выполнение-лабораторной-работы"/>
     <w:p>
       <w:pPr>
         <w:pStyle w:val="Heading1"/>
@@ -194,7 +200,7 @@
         <w:t xml:space="preserve">Выполнение лабораторной работы</w:t>
       </w:r>
     </w:p>
-    <w:bookmarkStart w:id="63" w:name="реализация-переходов-в-nasm"/>
+    <w:bookmarkStart w:id="62" w:name="реализация-переходов-в-nasm"/>
     <w:p>
       <w:pPr>
         <w:pStyle w:val="Heading2"/>
@@ -240,7 +246,7 @@
           <wp:inline>
             <wp:extent cx="5334000" cy="540889"/>
             <wp:effectExtent b="0" l="0" r="0" t="0"/>
-            <wp:docPr descr="Рис. 1: Название рисунка" title="" id="23" name="Picture"/>
+            <wp:docPr descr="Рис. 1: lab8-1.asm" title="" id="23" name="Picture"/>
             <a:graphic>
               <a:graphicData uri="http://schemas.openxmlformats.org/drawingml/2006/picture">
                 <pic:pic>
@@ -284,7 +290,7 @@
         <w:pStyle w:val="ImageCaption"/>
       </w:pPr>
       <w:r>
-        <w:t xml:space="preserve">Рис. 1: Название рисунка</w:t>
+        <w:t xml:space="preserve">Рис. 1: lab8-1.asm</w:t>
       </w:r>
     </w:p>
     <w:p>
@@ -315,7 +321,7 @@
           <wp:inline>
             <wp:extent cx="5334000" cy="4407568"/>
             <wp:effectExtent b="0" l="0" r="0" t="0"/>
-            <wp:docPr descr="Рис. 2: Название рисунка" title="" id="27" name="Picture"/>
+            <wp:docPr descr="Рис. 2: Текст программы" title="" id="27" name="Picture"/>
             <a:graphic>
               <a:graphicData uri="http://schemas.openxmlformats.org/drawingml/2006/picture">
                 <pic:pic>
@@ -359,7 +365,7 @@
         <w:pStyle w:val="ImageCaption"/>
       </w:pPr>
       <w:r>
-        <w:t xml:space="preserve">Рис. 2: Название рисунка</w:t>
+        <w:t xml:space="preserve">Рис. 2: Текст программы</w:t>
       </w:r>
     </w:p>
     <w:p>
@@ -380,7 +386,7 @@
           <wp:inline>
             <wp:extent cx="5334000" cy="892130"/>
             <wp:effectExtent b="0" l="0" r="0" t="0"/>
-            <wp:docPr descr="Рис. 3: Название рисунка" title="" id="31" name="Picture"/>
+            <wp:docPr descr="Рис. 3: Результат работы" title="" id="31" name="Picture"/>
             <a:graphic>
               <a:graphicData uri="http://schemas.openxmlformats.org/drawingml/2006/picture">
                 <pic:pic>
@@ -424,7 +430,7 @@
         <w:pStyle w:val="ImageCaption"/>
       </w:pPr>
       <w:r>
-        <w:t xml:space="preserve">Рис. 3: Название рисунка</w:t>
+        <w:t xml:space="preserve">Рис. 3: Результат работы</w:t>
       </w:r>
     </w:p>
     <w:p>
@@ -513,7 +519,7 @@
         <w:t xml:space="preserve"> </w:t>
       </w:r>
       <w:r>
-        <w:t xml:space="preserve">8.2 (рис. 4), (рис. 5), (рис. 6)</w:t>
+        <w:t xml:space="preserve">8.2 (рис. 4), (рис. 5)</w:t>
       </w:r>
     </w:p>
     <w:p>
@@ -526,7 +532,7 @@
           <wp:inline>
             <wp:extent cx="5334000" cy="4258733"/>
             <wp:effectExtent b="0" l="0" r="0" t="0"/>
-            <wp:docPr descr="Рис. 4: Название рисунка" title="" id="35" name="Picture"/>
+            <wp:docPr descr="Рис. 4: Использование инструкций" title="" id="35" name="Picture"/>
             <a:graphic>
               <a:graphicData uri="http://schemas.openxmlformats.org/drawingml/2006/picture">
                 <pic:pic>
@@ -570,7 +576,7 @@
         <w:pStyle w:val="ImageCaption"/>
       </w:pPr>
       <w:r>
-        <w:t xml:space="preserve">Рис. 4: Название рисунка</w:t>
+        <w:t xml:space="preserve">Рис. 4: Использование инструкций</w:t>
       </w:r>
     </w:p>
     <w:p>
@@ -583,7 +589,7 @@
           <wp:inline>
             <wp:extent cx="5334000" cy="881349"/>
             <wp:effectExtent b="0" l="0" r="0" t="0"/>
-            <wp:docPr descr="Рис. 5: Название рисунка" title="" id="39" name="Picture"/>
+            <wp:docPr descr="Рис. 5: Текст программы" title="" id="39" name="Picture"/>
             <a:graphic>
               <a:graphicData uri="http://schemas.openxmlformats.org/drawingml/2006/picture">
                 <pic:pic>
@@ -627,49 +633,39 @@
         <w:pStyle w:val="ImageCaption"/>
       </w:pPr>
       <w:r>
-        <w:t xml:space="preserve">Рис. 5: Название рисунка</w:t>
+        <w:t xml:space="preserve">Рис. 5: Текст программы</w:t>
       </w:r>
     </w:p>
     <w:p>
       <w:pPr>
         <w:pStyle w:val="BodyText"/>
       </w:pPr>
-      <w:bookmarkStart w:id="42" w:name="fig:006"/>
-      <w:r>
-        <w:t xml:space="preserve">Рис. 6: Название рисунка</w:t>
-      </w:r>
-      <w:bookmarkEnd w:id="42"/>
-    </w:p>
-    <w:p>
-      <w:pPr>
-        <w:pStyle w:val="BodyText"/>
-      </w:pPr>
-      <w:r>
-        <w:t xml:space="preserve">Измените текст программы добавив или изменив инструкции jmp. (рис. 7), (рис. 8)</w:t>
+      <w:r>
+        <w:t xml:space="preserve">Измените текст программы добавив или изменив инструкции jmp. (рис. 6), (рис. 7)</w:t>
       </w:r>
     </w:p>
     <w:p>
       <w:pPr>
         <w:pStyle w:val="CaptionedFigure"/>
       </w:pPr>
-      <w:bookmarkStart w:id="46" w:name="fig:007"/>
+      <w:bookmarkStart w:id="45" w:name="fig:007"/>
       <w:r>
         <w:drawing>
           <wp:inline>
             <wp:extent cx="5334000" cy="4258733"/>
             <wp:effectExtent b="0" l="0" r="0" t="0"/>
-            <wp:docPr descr="Рис. 7: Название рисунка" title="" id="44" name="Picture"/>
+            <wp:docPr descr="Рис. 6: Инструкции jmp" title="" id="43" name="Picture"/>
             <a:graphic>
               <a:graphicData uri="http://schemas.openxmlformats.org/drawingml/2006/picture">
                 <pic:pic>
                   <pic:nvPicPr>
-                    <pic:cNvPr descr="image/7.png" id="45" name="Picture"/>
+                    <pic:cNvPr descr="image/7.png" id="44" name="Picture"/>
                     <pic:cNvPicPr>
                       <a:picLocks noChangeArrowheads="1" noChangeAspect="1"/>
                     </pic:cNvPicPr>
                   </pic:nvPicPr>
                   <pic:blipFill>
-                    <a:blip r:embed="rId43"/>
+                    <a:blip r:embed="rId42"/>
                     <a:stretch>
                       <a:fillRect/>
                     </a:stretch>
@@ -695,38 +691,38 @@
           </wp:inline>
         </w:drawing>
       </w:r>
-      <w:bookmarkEnd w:id="46"/>
+      <w:bookmarkEnd w:id="45"/>
     </w:p>
     <w:p>
       <w:pPr>
         <w:pStyle w:val="ImageCaption"/>
       </w:pPr>
       <w:r>
-        <w:t xml:space="preserve">Рис. 7: Название рисунка</w:t>
+        <w:t xml:space="preserve">Рис. 6: Инструкции jmp</w:t>
       </w:r>
     </w:p>
     <w:p>
       <w:pPr>
         <w:pStyle w:val="CaptionedFigure"/>
       </w:pPr>
-      <w:bookmarkStart w:id="50" w:name="fig:008"/>
+      <w:bookmarkStart w:id="49" w:name="fig:008"/>
       <w:r>
         <w:drawing>
           <wp:inline>
             <wp:extent cx="5334000" cy="1037918"/>
             <wp:effectExtent b="0" l="0" r="0" t="0"/>
-            <wp:docPr descr="Рис. 8: Название рисунка" title="" id="48" name="Picture"/>
+            <wp:docPr descr="Рис. 7: Исполняемый файл" title="" id="47" name="Picture"/>
             <a:graphic>
               <a:graphicData uri="http://schemas.openxmlformats.org/drawingml/2006/picture">
                 <pic:pic>
                   <pic:nvPicPr>
-                    <pic:cNvPr descr="image/8.png" id="49" name="Picture"/>
+                    <pic:cNvPr descr="image/8.png" id="48" name="Picture"/>
                     <pic:cNvPicPr>
                       <a:picLocks noChangeArrowheads="1" noChangeAspect="1"/>
                     </pic:cNvPicPr>
                   </pic:nvPicPr>
                   <pic:blipFill>
-                    <a:blip r:embed="rId47"/>
+                    <a:blip r:embed="rId46"/>
                     <a:stretch>
                       <a:fillRect/>
                     </a:stretch>
@@ -752,14 +748,14 @@
           </wp:inline>
         </w:drawing>
       </w:r>
-      <w:bookmarkEnd w:id="50"/>
+      <w:bookmarkEnd w:id="49"/>
     </w:p>
     <w:p>
       <w:pPr>
         <w:pStyle w:val="ImageCaption"/>
       </w:pPr>
       <w:r>
-        <w:t xml:space="preserve">Рис. 8: Название рисунка</w:t>
+        <w:t xml:space="preserve">Рис. 7: Исполняемый файл</w:t>
       </w:r>
     </w:p>
     <w:p>
@@ -803,37 +799,37 @@
         <w:t xml:space="preserve"> </w:t>
       </w:r>
       <w:r>
-        <w:t xml:space="preserve">Создали файл lab8-2.asm в каталоге ~/work/arch-pc/lab08. (рис. 9) Внимательно</w:t>
-      </w:r>
-      <w:r>
-        <w:t xml:space="preserve"> </w:t>
-      </w:r>
-      <w:r>
-        <w:t xml:space="preserve">изучили текст программы из листинга 8.3 и введите в lab8-2.asm. (рис. 10)</w:t>
+        <w:t xml:space="preserve">Создали файл lab8-2.asm в каталоге ~/work/arch-pc/lab08. (рис. 8) Внимательно</w:t>
+      </w:r>
+      <w:r>
+        <w:t xml:space="preserve"> </w:t>
+      </w:r>
+      <w:r>
+        <w:t xml:space="preserve">изучили текст программы из листинга 8.3 и введите в lab8-2.asm. (рис. 9)</w:t>
       </w:r>
     </w:p>
     <w:p>
       <w:pPr>
         <w:pStyle w:val="CaptionedFigure"/>
       </w:pPr>
-      <w:bookmarkStart w:id="54" w:name="fig:009"/>
+      <w:bookmarkStart w:id="53" w:name="fig:009"/>
       <w:r>
         <w:drawing>
           <wp:inline>
             <wp:extent cx="5334000" cy="243685"/>
             <wp:effectExtent b="0" l="0" r="0" t="0"/>
-            <wp:docPr descr="Рис. 9: Название рисунка" title="" id="52" name="Picture"/>
+            <wp:docPr descr="Рис. 8: lab8-2.asm" title="" id="51" name="Picture"/>
             <a:graphic>
               <a:graphicData uri="http://schemas.openxmlformats.org/drawingml/2006/picture">
                 <pic:pic>
                   <pic:nvPicPr>
-                    <pic:cNvPr descr="image/9.png" id="53" name="Picture"/>
+                    <pic:cNvPr descr="image/9.png" id="52" name="Picture"/>
                     <pic:cNvPicPr>
                       <a:picLocks noChangeArrowheads="1" noChangeAspect="1"/>
                     </pic:cNvPicPr>
                   </pic:nvPicPr>
                   <pic:blipFill>
-                    <a:blip r:embed="rId51"/>
+                    <a:blip r:embed="rId50"/>
                     <a:stretch>
                       <a:fillRect/>
                     </a:stretch>
@@ -859,38 +855,38 @@
           </wp:inline>
         </w:drawing>
       </w:r>
-      <w:bookmarkEnd w:id="54"/>
+      <w:bookmarkEnd w:id="53"/>
     </w:p>
     <w:p>
       <w:pPr>
         <w:pStyle w:val="ImageCaption"/>
       </w:pPr>
       <w:r>
-        <w:t xml:space="preserve">Рис. 9: Название рисунка</w:t>
+        <w:t xml:space="preserve">Рис. 8: lab8-2.asm</w:t>
       </w:r>
     </w:p>
     <w:p>
       <w:pPr>
         <w:pStyle w:val="CaptionedFigure"/>
       </w:pPr>
-      <w:bookmarkStart w:id="58" w:name="fig:010"/>
+      <w:bookmarkStart w:id="57" w:name="fig:010"/>
       <w:r>
         <w:drawing>
           <wp:inline>
             <wp:extent cx="5334000" cy="4098170"/>
             <wp:effectExtent b="0" l="0" r="0" t="0"/>
-            <wp:docPr descr="Рис. 10: Название рисунка" title="" id="56" name="Picture"/>
+            <wp:docPr descr="Рис. 9: Текст программы" title="" id="55" name="Picture"/>
             <a:graphic>
               <a:graphicData uri="http://schemas.openxmlformats.org/drawingml/2006/picture">
                 <pic:pic>
                   <pic:nvPicPr>
-                    <pic:cNvPr descr="image/10.png" id="57" name="Picture"/>
+                    <pic:cNvPr descr="image/10.png" id="56" name="Picture"/>
                     <pic:cNvPicPr>
                       <a:picLocks noChangeArrowheads="1" noChangeAspect="1"/>
                     </pic:cNvPicPr>
                   </pic:nvPicPr>
                   <pic:blipFill>
-                    <a:blip r:embed="rId55"/>
+                    <a:blip r:embed="rId54"/>
                     <a:stretch>
                       <a:fillRect/>
                     </a:stretch>
@@ -916,14 +912,14 @@
           </wp:inline>
         </w:drawing>
       </w:r>
-      <w:bookmarkEnd w:id="58"/>
+      <w:bookmarkEnd w:id="57"/>
     </w:p>
     <w:p>
       <w:pPr>
         <w:pStyle w:val="ImageCaption"/>
       </w:pPr>
       <w:r>
-        <w:t xml:space="preserve">Рис. 10: Название рисунка</w:t>
+        <w:t xml:space="preserve">Рис. 9: Текст программы</w:t>
       </w:r>
     </w:p>
     <w:p>
@@ -931,31 +927,31 @@
         <w:pStyle w:val="BodyText"/>
       </w:pPr>
       <w:r>
-        <w:t xml:space="preserve">Создали исполняемый файл и проверили его работу для разных значений B. (рис. 11)</w:t>
+        <w:t xml:space="preserve">Создали исполняемый файл и проверили его работу для разных значений B. (рис. 10)</w:t>
       </w:r>
     </w:p>
     <w:p>
       <w:pPr>
         <w:pStyle w:val="CaptionedFigure"/>
       </w:pPr>
-      <w:bookmarkStart w:id="62" w:name="fig:011"/>
+      <w:bookmarkStart w:id="61" w:name="fig:011"/>
       <w:r>
         <w:drawing>
           <wp:inline>
             <wp:extent cx="5334000" cy="1399379"/>
             <wp:effectExtent b="0" l="0" r="0" t="0"/>
-            <wp:docPr descr="Рис. 11: Название рисунка" title="" id="60" name="Picture"/>
+            <wp:docPr descr="Рис. 10: Исполняемый файл" title="" id="59" name="Picture"/>
             <a:graphic>
               <a:graphicData uri="http://schemas.openxmlformats.org/drawingml/2006/picture">
                 <pic:pic>
                   <pic:nvPicPr>
-                    <pic:cNvPr descr="image/11.png" id="61" name="Picture"/>
+                    <pic:cNvPr descr="image/11.png" id="60" name="Picture"/>
                     <pic:cNvPicPr>
                       <a:picLocks noChangeArrowheads="1" noChangeAspect="1"/>
                     </pic:cNvPicPr>
                   </pic:nvPicPr>
                   <pic:blipFill>
-                    <a:blip r:embed="rId59"/>
+                    <a:blip r:embed="rId58"/>
                     <a:stretch>
                       <a:fillRect/>
                     </a:stretch>
@@ -981,14 +977,14 @@
           </wp:inline>
         </w:drawing>
       </w:r>
-      <w:bookmarkEnd w:id="62"/>
+      <w:bookmarkEnd w:id="61"/>
     </w:p>
     <w:p>
       <w:pPr>
         <w:pStyle w:val="ImageCaption"/>
       </w:pPr>
       <w:r>
-        <w:t xml:space="preserve">Рис. 11: Название рисунка</w:t>
+        <w:t xml:space="preserve">Рис. 10: Исполняемый файл</w:t>
       </w:r>
     </w:p>
     <w:p>
@@ -1029,8 +1025,8 @@
         <w:t xml:space="preserve">корректно проводить арифметические операции.</w:t>
       </w:r>
     </w:p>
-    <w:bookmarkEnd w:id="63"/>
-    <w:bookmarkStart w:id="88" w:name="изучение-структуры-файлы-листинга"/>
+    <w:bookmarkEnd w:id="62"/>
+    <w:bookmarkStart w:id="87" w:name="изучение-структуры-файлы-листинга"/>
     <w:p>
       <w:pPr>
         <w:pStyle w:val="Heading2"/>
@@ -1075,31 +1071,31 @@
         <w:t xml:space="preserve"> </w:t>
       </w:r>
       <w:r>
-        <w:t xml:space="preserve">файла lab8-2.asm. (рис. 12)</w:t>
+        <w:t xml:space="preserve">файла lab8-2.asm. (рис. 11)</w:t>
       </w:r>
     </w:p>
     <w:p>
       <w:pPr>
         <w:pStyle w:val="CaptionedFigure"/>
       </w:pPr>
-      <w:bookmarkStart w:id="67" w:name="fig:012"/>
+      <w:bookmarkStart w:id="66" w:name="fig:012"/>
       <w:r>
         <w:drawing>
           <wp:inline>
             <wp:extent cx="5334000" cy="199911"/>
             <wp:effectExtent b="0" l="0" r="0" t="0"/>
-            <wp:docPr descr="Рис. 12: Название рисунка" title="" id="65" name="Picture"/>
+            <wp:docPr descr="Рис. 11: Ключ -l" title="" id="64" name="Picture"/>
             <a:graphic>
               <a:graphicData uri="http://schemas.openxmlformats.org/drawingml/2006/picture">
                 <pic:pic>
                   <pic:nvPicPr>
-                    <pic:cNvPr descr="image/12.png" id="66" name="Picture"/>
+                    <pic:cNvPr descr="image/12.png" id="65" name="Picture"/>
                     <pic:cNvPicPr>
                       <a:picLocks noChangeArrowheads="1" noChangeAspect="1"/>
                     </pic:cNvPicPr>
                   </pic:nvPicPr>
                   <pic:blipFill>
-                    <a:blip r:embed="rId64"/>
+                    <a:blip r:embed="rId63"/>
                     <a:stretch>
                       <a:fillRect/>
                     </a:stretch>
@@ -1125,14 +1121,14 @@
           </wp:inline>
         </w:drawing>
       </w:r>
-      <w:bookmarkEnd w:id="67"/>
+      <w:bookmarkEnd w:id="66"/>
     </w:p>
     <w:p>
       <w:pPr>
         <w:pStyle w:val="ImageCaption"/>
       </w:pPr>
       <w:r>
-        <w:t xml:space="preserve">Рис. 12: Название рисунка</w:t>
+        <w:t xml:space="preserve">Рис. 11: Ключ -l</w:t>
       </w:r>
     </w:p>
     <w:p>
@@ -1140,31 +1136,31 @@
         <w:pStyle w:val="BodyText"/>
       </w:pPr>
       <w:r>
-        <w:t xml:space="preserve">Открыли файл листинга lab8-2.lst с помощью текстового редактора mcedit: (рис. 13), (рис. 14)</w:t>
+        <w:t xml:space="preserve">Открыли файл листинга lab8-2.lst с помощью текстового редактора mcedit: (рис. 12), (рис. 13)</w:t>
       </w:r>
     </w:p>
     <w:p>
       <w:pPr>
         <w:pStyle w:val="CaptionedFigure"/>
       </w:pPr>
-      <w:bookmarkStart w:id="71" w:name="fig:013"/>
+      <w:bookmarkStart w:id="70" w:name="fig:013"/>
       <w:r>
         <w:drawing>
           <wp:inline>
             <wp:extent cx="5334000" cy="199911"/>
             <wp:effectExtent b="0" l="0" r="0" t="0"/>
-            <wp:docPr descr="Рис. 13: Название рисунка" title="" id="69" name="Picture"/>
+            <wp:docPr descr="Рис. 12: mcedit" title="" id="68" name="Picture"/>
             <a:graphic>
               <a:graphicData uri="http://schemas.openxmlformats.org/drawingml/2006/picture">
                 <pic:pic>
                   <pic:nvPicPr>
-                    <pic:cNvPr descr="image/13.png" id="70" name="Picture"/>
+                    <pic:cNvPr descr="image/13.png" id="69" name="Picture"/>
                     <pic:cNvPicPr>
                       <a:picLocks noChangeArrowheads="1" noChangeAspect="1"/>
                     </pic:cNvPicPr>
                   </pic:nvPicPr>
                   <pic:blipFill>
-                    <a:blip r:embed="rId68"/>
+                    <a:blip r:embed="rId67"/>
                     <a:stretch>
                       <a:fillRect/>
                     </a:stretch>
@@ -1190,38 +1186,38 @@
           </wp:inline>
         </w:drawing>
       </w:r>
-      <w:bookmarkEnd w:id="71"/>
+      <w:bookmarkEnd w:id="70"/>
     </w:p>
     <w:p>
       <w:pPr>
         <w:pStyle w:val="ImageCaption"/>
       </w:pPr>
       <w:r>
-        <w:t xml:space="preserve">Рис. 13: Название рисунка</w:t>
+        <w:t xml:space="preserve">Рис. 12: mcedit</w:t>
       </w:r>
     </w:p>
     <w:p>
       <w:pPr>
         <w:pStyle w:val="CaptionedFigure"/>
       </w:pPr>
-      <w:bookmarkStart w:id="75" w:name="fig:014"/>
+      <w:bookmarkStart w:id="74" w:name="fig:014"/>
       <w:r>
         <w:drawing>
           <wp:inline>
             <wp:extent cx="5334000" cy="3239128"/>
             <wp:effectExtent b="0" l="0" r="0" t="0"/>
-            <wp:docPr descr="Рис. 14: Название рисунка" title="" id="73" name="Picture"/>
+            <wp:docPr descr="Рис. 13: lab8-2.lst" title="" id="72" name="Picture"/>
             <a:graphic>
               <a:graphicData uri="http://schemas.openxmlformats.org/drawingml/2006/picture">
                 <pic:pic>
                   <pic:nvPicPr>
-                    <pic:cNvPr descr="image/14.png" id="74" name="Picture"/>
+                    <pic:cNvPr descr="image/14.png" id="73" name="Picture"/>
                     <pic:cNvPicPr>
                       <a:picLocks noChangeArrowheads="1" noChangeAspect="1"/>
                     </pic:cNvPicPr>
                   </pic:nvPicPr>
                   <pic:blipFill>
-                    <a:blip r:embed="rId72"/>
+                    <a:blip r:embed="rId71"/>
                     <a:stretch>
                       <a:fillRect/>
                     </a:stretch>
@@ -1247,14 +1243,14 @@
           </wp:inline>
         </w:drawing>
       </w:r>
-      <w:bookmarkEnd w:id="75"/>
+      <w:bookmarkEnd w:id="74"/>
     </w:p>
     <w:p>
       <w:pPr>
         <w:pStyle w:val="ImageCaption"/>
       </w:pPr>
       <w:r>
-        <w:t xml:space="preserve">Рис. 14: Название рисунка</w:t>
+        <w:t xml:space="preserve">Рис. 13: lab8-2.lst</w:t>
       </w:r>
     </w:p>
     <w:p>
@@ -1300,37 +1296,37 @@
         <w:t xml:space="preserve"> </w:t>
       </w:r>
       <w:r>
-        <w:t xml:space="preserve">операндами удалить один операнд. (рис. 15) Выполните трансляцию с получением файла</w:t>
-      </w:r>
-      <w:r>
-        <w:t xml:space="preserve"> </w:t>
-      </w:r>
-      <w:r>
-        <w:t xml:space="preserve">листинга: (рис. 16), (рис. 17)</w:t>
+        <w:t xml:space="preserve">операндами удалить один операнд. (рис. 14) Выполните трансляцию с получением файла</w:t>
+      </w:r>
+      <w:r>
+        <w:t xml:space="preserve"> </w:t>
+      </w:r>
+      <w:r>
+        <w:t xml:space="preserve">листинга: (рис. 15), (рис. 16)</w:t>
       </w:r>
     </w:p>
     <w:p>
       <w:pPr>
         <w:pStyle w:val="CaptionedFigure"/>
       </w:pPr>
-      <w:bookmarkStart w:id="79" w:name="fig:015"/>
+      <w:bookmarkStart w:id="78" w:name="fig:015"/>
       <w:r>
         <w:drawing>
           <wp:inline>
             <wp:extent cx="5334000" cy="1611795"/>
             <wp:effectExtent b="0" l="0" r="0" t="0"/>
-            <wp:docPr descr="Рис. 15: Название рисунка" title="" id="77" name="Picture"/>
+            <wp:docPr descr="Рис. 14: lab8-2.asm" title="" id="76" name="Picture"/>
             <a:graphic>
               <a:graphicData uri="http://schemas.openxmlformats.org/drawingml/2006/picture">
                 <pic:pic>
                   <pic:nvPicPr>
-                    <pic:cNvPr descr="image/15.png" id="78" name="Picture"/>
+                    <pic:cNvPr descr="image/15.png" id="77" name="Picture"/>
                     <pic:cNvPicPr>
                       <a:picLocks noChangeArrowheads="1" noChangeAspect="1"/>
                     </pic:cNvPicPr>
                   </pic:nvPicPr>
                   <pic:blipFill>
-                    <a:blip r:embed="rId76"/>
+                    <a:blip r:embed="rId75"/>
                     <a:stretch>
                       <a:fillRect/>
                     </a:stretch>
@@ -1356,38 +1352,38 @@
           </wp:inline>
         </w:drawing>
       </w:r>
-      <w:bookmarkEnd w:id="79"/>
+      <w:bookmarkEnd w:id="78"/>
     </w:p>
     <w:p>
       <w:pPr>
         <w:pStyle w:val="ImageCaption"/>
       </w:pPr>
       <w:r>
-        <w:t xml:space="preserve">Рис. 15: Название рисунка</w:t>
+        <w:t xml:space="preserve">Рис. 14: lab8-2.asm</w:t>
       </w:r>
     </w:p>
     <w:p>
       <w:pPr>
         <w:pStyle w:val="CaptionedFigure"/>
       </w:pPr>
-      <w:bookmarkStart w:id="83" w:name="fig:016"/>
+      <w:bookmarkStart w:id="82" w:name="fig:016"/>
       <w:r>
         <w:drawing>
           <wp:inline>
             <wp:extent cx="5334000" cy="237506"/>
             <wp:effectExtent b="0" l="0" r="0" t="0"/>
-            <wp:docPr descr="Рис. 16: Название рисунка" title="" id="81" name="Picture"/>
+            <wp:docPr descr="Рис. 15: mcedit" title="" id="80" name="Picture"/>
             <a:graphic>
               <a:graphicData uri="http://schemas.openxmlformats.org/drawingml/2006/picture">
                 <pic:pic>
                   <pic:nvPicPr>
-                    <pic:cNvPr descr="image/16.png" id="82" name="Picture"/>
+                    <pic:cNvPr descr="image/16.png" id="81" name="Picture"/>
                     <pic:cNvPicPr>
                       <a:picLocks noChangeArrowheads="1" noChangeAspect="1"/>
                     </pic:cNvPicPr>
                   </pic:nvPicPr>
                   <pic:blipFill>
-                    <a:blip r:embed="rId80"/>
+                    <a:blip r:embed="rId79"/>
                     <a:stretch>
                       <a:fillRect/>
                     </a:stretch>
@@ -1413,38 +1409,38 @@
           </wp:inline>
         </w:drawing>
       </w:r>
-      <w:bookmarkEnd w:id="83"/>
+      <w:bookmarkEnd w:id="82"/>
     </w:p>
     <w:p>
       <w:pPr>
         <w:pStyle w:val="ImageCaption"/>
       </w:pPr>
       <w:r>
-        <w:t xml:space="preserve">Рис. 16: Название рисунка</w:t>
+        <w:t xml:space="preserve">Рис. 15: mcedit</w:t>
       </w:r>
     </w:p>
     <w:p>
       <w:pPr>
         <w:pStyle w:val="CaptionedFigure"/>
       </w:pPr>
-      <w:bookmarkStart w:id="87" w:name="fig:017"/>
+      <w:bookmarkStart w:id="86" w:name="fig:017"/>
       <w:r>
         <w:drawing>
           <wp:inline>
             <wp:extent cx="5334000" cy="3567952"/>
             <wp:effectExtent b="0" l="0" r="0" t="0"/>
-            <wp:docPr descr="Рис. 17: Название рисунка" title="" id="85" name="Picture"/>
+            <wp:docPr descr="Рис. 16: lab8-2.lst" title="" id="84" name="Picture"/>
             <a:graphic>
               <a:graphicData uri="http://schemas.openxmlformats.org/drawingml/2006/picture">
                 <pic:pic>
                   <pic:nvPicPr>
-                    <pic:cNvPr descr="image/17.png" id="86" name="Picture"/>
+                    <pic:cNvPr descr="image/17.png" id="85" name="Picture"/>
                     <pic:cNvPicPr>
                       <a:picLocks noChangeArrowheads="1" noChangeAspect="1"/>
                     </pic:cNvPicPr>
                   </pic:nvPicPr>
                   <pic:blipFill>
-                    <a:blip r:embed="rId84"/>
+                    <a:blip r:embed="rId83"/>
                     <a:stretch>
                       <a:fillRect/>
                     </a:stretch>
@@ -1470,14 +1466,14 @@
           </wp:inline>
         </w:drawing>
       </w:r>
-      <w:bookmarkEnd w:id="87"/>
+      <w:bookmarkEnd w:id="86"/>
     </w:p>
     <w:p>
       <w:pPr>
         <w:pStyle w:val="ImageCaption"/>
       </w:pPr>
       <w:r>
-        <w:t xml:space="preserve">Рис. 17: Название рисунка</w:t>
+        <w:t xml:space="preserve">Рис. 16: lab8-2.lst</w:t>
       </w:r>
     </w:p>
     <w:p>
@@ -1488,8 +1484,8 @@
         <w:t xml:space="preserve">Создаётся выходной файл lst. В листинге добавляется сообщение об ошибке.</w:t>
       </w:r>
     </w:p>
-    <w:bookmarkEnd w:id="88"/>
-    <w:bookmarkStart w:id="99" w:name="задание-для-самостоятельной-работы"/>
+    <w:bookmarkEnd w:id="87"/>
+    <w:bookmarkStart w:id="98" w:name="задание-для-самостоятельной-работы"/>
     <w:p>
       <w:pPr>
         <w:pStyle w:val="Heading2"/>
@@ -1516,43 +1512,43 @@
         <w:pStyle w:val="Compact"/>
       </w:pPr>
       <w:r>
-        <w:t xml:space="preserve">Написали программу нахождения наименьшей из 3 целочисленных переменных a, b и c. (рис. 18) Значения переменных выбрали из таблицы в соответствии</w:t>
-      </w:r>
-      <w:r>
-        <w:t xml:space="preserve"> </w:t>
-      </w:r>
-      <w:r>
-        <w:t xml:space="preserve">с 17 вариантом, полученным при выполнении лабораторной работы № 7.</w:t>
-      </w:r>
-      <w:r>
-        <w:t xml:space="preserve"> </w:t>
-      </w:r>
-      <w:r>
-        <w:t xml:space="preserve">Создали исполняемый файл и проверили его работу. (рис. 19)</w:t>
+        <w:t xml:space="preserve">Написали программу нахождения наименьшей из 3 целочисленных переменных a, b и c. (рис. 17) Значения переменных выбрали из таблицы в соответствии</w:t>
+      </w:r>
+      <w:r>
+        <w:t xml:space="preserve"> </w:t>
+      </w:r>
+      <w:r>
+        <w:t xml:space="preserve">с 9 вариантом, полученным при выполнении лабораторной работы № 7.</w:t>
+      </w:r>
+      <w:r>
+        <w:t xml:space="preserve"> </w:t>
+      </w:r>
+      <w:r>
+        <w:t xml:space="preserve">Создали исполняемый файл и проверили его работу. (рис. 18)</w:t>
       </w:r>
     </w:p>
     <w:p>
       <w:pPr>
         <w:pStyle w:val="CaptionedFigure"/>
       </w:pPr>
-      <w:bookmarkStart w:id="92" w:name="fig:018"/>
+      <w:bookmarkStart w:id="91" w:name="fig:018"/>
       <w:r>
         <w:drawing>
           <wp:inline>
             <wp:extent cx="5334000" cy="3567952"/>
             <wp:effectExtent b="0" l="0" r="0" t="0"/>
-            <wp:docPr descr="Рис. 18: Название рисунка" title="" id="90" name="Picture"/>
+            <wp:docPr descr="Рис. 17: lab8-3.asm" title="" id="89" name="Picture"/>
             <a:graphic>
               <a:graphicData uri="http://schemas.openxmlformats.org/drawingml/2006/picture">
                 <pic:pic>
                   <pic:nvPicPr>
-                    <pic:cNvPr descr="image/18.png" id="91" name="Picture"/>
+                    <pic:cNvPr descr="image/18.png" id="90" name="Picture"/>
                     <pic:cNvPicPr>
                       <a:picLocks noChangeArrowheads="1" noChangeAspect="1"/>
                     </pic:cNvPicPr>
                   </pic:nvPicPr>
                   <pic:blipFill>
-                    <a:blip r:embed="rId89"/>
+                    <a:blip r:embed="rId88"/>
                     <a:stretch>
                       <a:fillRect/>
                     </a:stretch>
@@ -1578,38 +1574,38 @@
           </wp:inline>
         </w:drawing>
       </w:r>
-      <w:bookmarkEnd w:id="92"/>
+      <w:bookmarkEnd w:id="91"/>
     </w:p>
     <w:p>
       <w:pPr>
         <w:pStyle w:val="ImageCaption"/>
       </w:pPr>
       <w:r>
-        <w:t xml:space="preserve">Рис. 18: Название рисунка</w:t>
+        <w:t xml:space="preserve">Рис. 17: lab8-3.asm</w:t>
       </w:r>
     </w:p>
     <w:p>
       <w:pPr>
         <w:pStyle w:val="CaptionedFigure"/>
       </w:pPr>
-      <w:bookmarkStart w:id="96" w:name="fig:019"/>
+      <w:bookmarkStart w:id="95" w:name="fig:019"/>
       <w:r>
         <w:drawing>
           <wp:inline>
             <wp:extent cx="5334000" cy="833717"/>
             <wp:effectExtent b="0" l="0" r="0" t="0"/>
-            <wp:docPr descr="Рис. 19: Название рисунка" title="" id="94" name="Picture"/>
+            <wp:docPr descr="Рис. 18: Исполняемый файл" title="" id="93" name="Picture"/>
             <a:graphic>
               <a:graphicData uri="http://schemas.openxmlformats.org/drawingml/2006/picture">
                 <pic:pic>
                   <pic:nvPicPr>
-                    <pic:cNvPr descr="image/19.png" id="95" name="Picture"/>
+                    <pic:cNvPr descr="image/19.png" id="94" name="Picture"/>
                     <pic:cNvPicPr>
                       <a:picLocks noChangeArrowheads="1" noChangeAspect="1"/>
                     </pic:cNvPicPr>
                   </pic:nvPicPr>
                   <pic:blipFill>
-                    <a:blip r:embed="rId93"/>
+                    <a:blip r:embed="rId92"/>
                     <a:stretch>
                       <a:fillRect/>
                     </a:stretch>
@@ -1635,14 +1631,14 @@
           </wp:inline>
         </w:drawing>
       </w:r>
-      <w:bookmarkEnd w:id="96"/>
+      <w:bookmarkEnd w:id="95"/>
     </w:p>
     <w:p>
       <w:pPr>
         <w:pStyle w:val="ImageCaption"/>
       </w:pPr>
       <w:r>
-        <w:t xml:space="preserve">Рис. 19: Название рисунка</w:t>
+        <w:t xml:space="preserve">Рис. 18: Исполняемый файл</w:t>
       </w:r>
     </w:p>
     <w:p>
@@ -1660,44 +1656,44 @@
         <w:t xml:space="preserve"> </w:t>
       </w:r>
       <w:r>
-        <w:t xml:space="preserve">и 𝑎 вычисляет значение заданной функции f(х) и выводит результат вычислений. (рис. 20) Вид функции f(x) выбрали из таблицы вариантов заданий в</w:t>
-      </w:r>
-      <w:r>
-        <w:t xml:space="preserve"> </w:t>
-      </w:r>
-      <w:r>
-        <w:t xml:space="preserve">соответствии с вариантом 17 , полученным при выполнении лабораторной</w:t>
-      </w:r>
-      <w:r>
-        <w:t xml:space="preserve"> </w:t>
-      </w:r>
-      <w:r>
-        <w:t xml:space="preserve">работы № 7. Создали исполняемый файл и проверили его работу для значений х и а. (рис. 21)</w:t>
+        <w:t xml:space="preserve">и 𝑎 вычисляет значение заданной функции f(х) и выводит результат вычислений. (рис. 19) Вид функции f(x) выбрали из таблицы вариантов заданий в</w:t>
+      </w:r>
+      <w:r>
+        <w:t xml:space="preserve"> </w:t>
+      </w:r>
+      <w:r>
+        <w:t xml:space="preserve">соответствии с вариантом 9 , полученным при выполнении лабораторной</w:t>
+      </w:r>
+      <w:r>
+        <w:t xml:space="preserve"> </w:t>
+      </w:r>
+      <w:r>
+        <w:t xml:space="preserve">работы № 7. Создали исполняемый файл и проверили его работу для значений х и а. (рис. 20)</w:t>
       </w:r>
     </w:p>
     <w:p>
       <w:pPr>
         <w:pStyle w:val="FirstParagraph"/>
       </w:pPr>
-      <w:bookmarkStart w:id="97" w:name="fig:020"/>
-      <w:r>
-        <w:t xml:space="preserve">Рис. 20: Название рисунка</w:t>
+      <w:bookmarkStart w:id="96" w:name="fig:020"/>
+      <w:r>
+        <w:t xml:space="preserve">Рис. 19: lab8-4.asm</w:t>
+      </w:r>
+      <w:bookmarkEnd w:id="96"/>
+    </w:p>
+    <w:p>
+      <w:pPr>
+        <w:pStyle w:val="BodyText"/>
+      </w:pPr>
+      <w:bookmarkStart w:id="97" w:name="fig:021"/>
+      <w:r>
+        <w:t xml:space="preserve">Рис. 20: Исполняемый файл</w:t>
       </w:r>
       <w:bookmarkEnd w:id="97"/>
     </w:p>
-    <w:p>
-      <w:pPr>
-        <w:pStyle w:val="BodyText"/>
-      </w:pPr>
-      <w:bookmarkStart w:id="98" w:name="fig:021"/>
-      <w:r>
-        <w:t xml:space="preserve">Рис. 21: Название рисунка</w:t>
-      </w:r>
-      <w:bookmarkEnd w:id="98"/>
-    </w:p>
+    <w:bookmarkEnd w:id="98"/>
     <w:bookmarkEnd w:id="99"/>
-    <w:bookmarkEnd w:id="100"/>
-    <w:bookmarkStart w:id="102" w:name="выводы"/>
+    <w:bookmarkStart w:id="101" w:name="выводы"/>
     <w:p>
       <w:pPr>
         <w:pStyle w:val="Heading1"/>
@@ -1720,12 +1716,12 @@
         <w:pStyle w:val="FirstParagraph"/>
       </w:pPr>
       <w:r>
-        <w:t xml:space="preserve">В ходе выплнения лабораторной работы были изучены команды условного и безусловного переходов. Были приобретены навыки написания программ с использованием переходов. Ознакомились с назначением и структурой файла листинга.</w:t>
-      </w:r>
-    </w:p>
-    <w:bookmarkStart w:id="101" w:name="refs"/>
+        <w:t xml:space="preserve">В ходе выполнения лабораторной работы были изучены команды условного и безусловного переходов. Были приобретены навыки написания программ с использованием переходов. Ознакомились с назначением и структурой файла листинга.</w:t>
+      </w:r>
+    </w:p>
+    <w:bookmarkStart w:id="100" w:name="refs"/>
+    <w:bookmarkEnd w:id="100"/>
     <w:bookmarkEnd w:id="101"/>
-    <w:bookmarkEnd w:id="102"/>
     <w:sectPr/>
   </w:body>
 </w:document>

--- a/labs/lab08/report/report.docx
+++ b/labs/lab08/report/report.docx
@@ -182,7 +182,7 @@
       </w:r>
     </w:p>
     <w:bookmarkEnd w:id="21"/>
-    <w:bookmarkStart w:id="99" w:name="выполнение-лабораторной-работы"/>
+    <w:bookmarkStart w:id="105" w:name="выполнение-лабораторной-работы"/>
     <w:p>
       <w:pPr>
         <w:pStyle w:val="Heading1"/>
@@ -1485,7 +1485,7 @@
       </w:r>
     </w:p>
     <w:bookmarkEnd w:id="87"/>
-    <w:bookmarkStart w:id="98" w:name="задание-для-самостоятельной-работы"/>
+    <w:bookmarkStart w:id="104" w:name="задание-для-самостоятельной-работы"/>
     <w:p>
       <w:pPr>
         <w:pStyle w:val="Heading2"/>
@@ -1673,27 +1673,121 @@
     </w:p>
     <w:p>
       <w:pPr>
-        <w:pStyle w:val="FirstParagraph"/>
-      </w:pPr>
-      <w:bookmarkStart w:id="96" w:name="fig:020"/>
+        <w:pStyle w:val="CaptionedFigure"/>
+      </w:pPr>
+      <w:bookmarkStart w:id="99" w:name="fig:020"/>
+      <w:r>
+        <w:drawing>
+          <wp:inline>
+            <wp:extent cx="5334000" cy="4042699"/>
+            <wp:effectExtent b="0" l="0" r="0" t="0"/>
+            <wp:docPr descr="Рис. 19: lab8-4.asm" title="" id="97" name="Picture"/>
+            <a:graphic>
+              <a:graphicData uri="http://schemas.openxmlformats.org/drawingml/2006/picture">
+                <pic:pic>
+                  <pic:nvPicPr>
+                    <pic:cNvPr descr="image/20.png" id="98" name="Picture"/>
+                    <pic:cNvPicPr>
+                      <a:picLocks noChangeArrowheads="1" noChangeAspect="1"/>
+                    </pic:cNvPicPr>
+                  </pic:nvPicPr>
+                  <pic:blipFill>
+                    <a:blip r:embed="rId96"/>
+                    <a:stretch>
+                      <a:fillRect/>
+                    </a:stretch>
+                  </pic:blipFill>
+                  <pic:spPr bwMode="auto">
+                    <a:xfrm>
+                      <a:off x="0" y="0"/>
+                      <a:ext cx="5334000" cy="4042699"/>
+                    </a:xfrm>
+                    <a:prstGeom prst="rect">
+                      <a:avLst/>
+                    </a:prstGeom>
+                    <a:noFill/>
+                    <a:ln w="9525">
+                      <a:noFill/>
+                      <a:headEnd/>
+                      <a:tailEnd/>
+                    </a:ln>
+                  </pic:spPr>
+                </pic:pic>
+              </a:graphicData>
+            </a:graphic>
+          </wp:inline>
+        </w:drawing>
+      </w:r>
+      <w:bookmarkEnd w:id="99"/>
+    </w:p>
+    <w:p>
+      <w:pPr>
+        <w:pStyle w:val="ImageCaption"/>
+      </w:pPr>
       <w:r>
         <w:t xml:space="preserve">Рис. 19: lab8-4.asm</w:t>
       </w:r>
-      <w:bookmarkEnd w:id="96"/>
-    </w:p>
-    <w:p>
-      <w:pPr>
-        <w:pStyle w:val="BodyText"/>
-      </w:pPr>
-      <w:bookmarkStart w:id="97" w:name="fig:021"/>
+    </w:p>
+    <w:p>
+      <w:pPr>
+        <w:pStyle w:val="CaptionedFigure"/>
+      </w:pPr>
+      <w:bookmarkStart w:id="103" w:name="fig:021"/>
+      <w:r>
+        <w:drawing>
+          <wp:inline>
+            <wp:extent cx="5334000" cy="1699647"/>
+            <wp:effectExtent b="0" l="0" r="0" t="0"/>
+            <wp:docPr descr="Рис. 20: Исполняемый файл" title="" id="101" name="Picture"/>
+            <a:graphic>
+              <a:graphicData uri="http://schemas.openxmlformats.org/drawingml/2006/picture">
+                <pic:pic>
+                  <pic:nvPicPr>
+                    <pic:cNvPr descr="image/21.png" id="102" name="Picture"/>
+                    <pic:cNvPicPr>
+                      <a:picLocks noChangeArrowheads="1" noChangeAspect="1"/>
+                    </pic:cNvPicPr>
+                  </pic:nvPicPr>
+                  <pic:blipFill>
+                    <a:blip r:embed="rId100"/>
+                    <a:stretch>
+                      <a:fillRect/>
+                    </a:stretch>
+                  </pic:blipFill>
+                  <pic:spPr bwMode="auto">
+                    <a:xfrm>
+                      <a:off x="0" y="0"/>
+                      <a:ext cx="5334000" cy="1699647"/>
+                    </a:xfrm>
+                    <a:prstGeom prst="rect">
+                      <a:avLst/>
+                    </a:prstGeom>
+                    <a:noFill/>
+                    <a:ln w="9525">
+                      <a:noFill/>
+                      <a:headEnd/>
+                      <a:tailEnd/>
+                    </a:ln>
+                  </pic:spPr>
+                </pic:pic>
+              </a:graphicData>
+            </a:graphic>
+          </wp:inline>
+        </w:drawing>
+      </w:r>
+      <w:bookmarkEnd w:id="103"/>
+    </w:p>
+    <w:p>
+      <w:pPr>
+        <w:pStyle w:val="ImageCaption"/>
+      </w:pPr>
       <w:r>
         <w:t xml:space="preserve">Рис. 20: Исполняемый файл</w:t>
       </w:r>
-      <w:bookmarkEnd w:id="97"/>
-    </w:p>
-    <w:bookmarkEnd w:id="98"/>
-    <w:bookmarkEnd w:id="99"/>
-    <w:bookmarkStart w:id="101" w:name="выводы"/>
+    </w:p>
+    <w:bookmarkEnd w:id="104"/>
+    <w:bookmarkEnd w:id="105"/>
+    <w:bookmarkStart w:id="107" w:name="выводы"/>
     <w:p>
       <w:pPr>
         <w:pStyle w:val="Heading1"/>
@@ -1719,9 +1813,9 @@
         <w:t xml:space="preserve">В ходе выполнения лабораторной работы были изучены команды условного и безусловного переходов. Были приобретены навыки написания программ с использованием переходов. Ознакомились с назначением и структурой файла листинга.</w:t>
       </w:r>
     </w:p>
-    <w:bookmarkStart w:id="100" w:name="refs"/>
-    <w:bookmarkEnd w:id="100"/>
-    <w:bookmarkEnd w:id="101"/>
+    <w:bookmarkStart w:id="106" w:name="refs"/>
+    <w:bookmarkEnd w:id="106"/>
+    <w:bookmarkEnd w:id="107"/>
     <w:sectPr/>
   </w:body>
 </w:document>

--- a/labs/lab08/report/report.docx
+++ b/labs/lab08/report/report.docx
@@ -1592,7 +1592,7 @@
       <w:r>
         <w:drawing>
           <wp:inline>
-            <wp:extent cx="5334000" cy="833717"/>
+            <wp:extent cx="5334000" cy="857428"/>
             <wp:effectExtent b="0" l="0" r="0" t="0"/>
             <wp:docPr descr="Рис. 18: Исполняемый файл" title="" id="93" name="Picture"/>
             <a:graphic>
@@ -1613,7 +1613,7 @@
                   <pic:spPr bwMode="auto">
                     <a:xfrm>
                       <a:off x="0" y="0"/>
-                      <a:ext cx="5334000" cy="833717"/>
+                      <a:ext cx="5334000" cy="857428"/>
                     </a:xfrm>
                     <a:prstGeom prst="rect">
                       <a:avLst/>
